--- a/Documentación/Requerimientos/No funcionales.docx
+++ b/Documentación/Requerimientos/No funcionales.docx
@@ -88,18 +88,10 @@
         </w:numPr>
       </w:pPr>
       <w:r>
-        <w:t>Las notificaciones y recordatorios deben ser entregados en tiempo real.</w:t>
-      </w:r>
-    </w:p>
-    <w:p>
-      <w:pPr>
-        <w:numPr>
-          <w:ilvl w:val="1"/>
-          <w:numId w:val="1"/>
-        </w:numPr>
-      </w:pPr>
-      <w:r>
-        <w:t>El filtrado de tareas y la visualización de vistas de calendario deben ser rápidas y efectivas.</w:t>
+        <w:t xml:space="preserve">El filtrado de tareas y la visualización de </w:t>
+      </w:r>
+      <w:r>
+        <w:t>tareas debe de ser rapida</w:t>
       </w:r>
     </w:p>
     <w:p>
@@ -214,23 +206,7 @@
         </w:numPr>
       </w:pPr>
       <w:r>
-        <w:t xml:space="preserve">El diseño del </w:t>
-      </w:r>
-      <w:proofErr w:type="spellStart"/>
-      <w:r>
-        <w:t>To</w:t>
-      </w:r>
-      <w:proofErr w:type="spellEnd"/>
-      <w:r>
-        <w:t xml:space="preserve">-Do </w:t>
-      </w:r>
-      <w:proofErr w:type="spellStart"/>
-      <w:r>
-        <w:t>List</w:t>
-      </w:r>
-      <w:proofErr w:type="spellEnd"/>
-      <w:r>
-        <w:t xml:space="preserve"> debe ser responsive para adaptarse correctamente a diferentes dispositivos:</w:t>
+        <w:t>El diseño del To-Do List debe ser responsive para adaptarse correctamente a diferentes dispositivos:</w:t>
       </w:r>
     </w:p>
     <w:p>
